--- a/devoir4.docx
+++ b/devoir4.docx
@@ -645,15 +645,19 @@
         <w:spacing w:line="360" w:lineRule="auto"/>
         <w:rPr>
           <w:rFonts w:ascii="Times New Roman" w:hAnsi="Times New Roman" w:cs="Times New Roman"/>
-          <w:sz w:val="24"/>
-          <w:szCs w:val="24"/>
-        </w:rPr>
-      </w:pPr>
-      <w:r>
-        <w:rPr>
-          <w:rFonts w:ascii="Times New Roman" w:hAnsi="Times New Roman" w:cs="Times New Roman"/>
-          <w:sz w:val="24"/>
-          <w:szCs w:val="24"/>
+          <w:b/>
+          <w:bCs/>
+          <w:sz w:val="28"/>
+          <w:szCs w:val="28"/>
+        </w:rPr>
+      </w:pPr>
+      <w:r>
+        <w:rPr>
+          <w:rFonts w:ascii="Times New Roman" w:hAnsi="Times New Roman" w:cs="Times New Roman"/>
+          <w:b/>
+          <w:bCs/>
+          <w:sz w:val="28"/>
+          <w:szCs w:val="28"/>
         </w:rPr>
         <w:lastRenderedPageBreak/>
         <w:t>Table des Matières:</w:t>
@@ -668,16 +672,16 @@
         <w:spacing w:line="360" w:lineRule="auto"/>
         <w:rPr>
           <w:rFonts w:ascii="Times New Roman" w:hAnsi="Times New Roman" w:cs="Times New Roman"/>
-          <w:sz w:val="24"/>
-          <w:szCs w:val="24"/>
-          <w:lang w:val="fr-CA"/>
-        </w:rPr>
-      </w:pPr>
-      <w:r>
-        <w:rPr>
-          <w:rFonts w:ascii="Times New Roman" w:hAnsi="Times New Roman" w:cs="Times New Roman"/>
-          <w:sz w:val="24"/>
-          <w:szCs w:val="24"/>
+          <w:sz w:val="28"/>
+          <w:szCs w:val="28"/>
+          <w:lang w:val="fr-CA"/>
+        </w:rPr>
+      </w:pPr>
+      <w:r>
+        <w:rPr>
+          <w:rFonts w:ascii="Times New Roman" w:hAnsi="Times New Roman" w:cs="Times New Roman"/>
+          <w:sz w:val="28"/>
+          <w:szCs w:val="28"/>
           <w:lang w:val="fr-CA"/>
         </w:rPr>
         <w:t>Liste des sections avec numéros de page</w:t>
@@ -1390,6 +1394,21 @@
     </w:p>
     <w:p>
       <w:pPr>
+        <w:spacing w:line="360" w:lineRule="auto"/>
+        <w:ind w:left="1440"/>
+        <w:jc w:val="both"/>
+        <w:rPr>
+          <w:rFonts w:ascii="Times New Roman" w:hAnsi="Times New Roman" w:cs="Times New Roman"/>
+          <w:b/>
+          <w:bCs/>
+          <w:sz w:val="28"/>
+          <w:szCs w:val="28"/>
+          <w:lang w:val="fr-CA"/>
+        </w:rPr>
+      </w:pPr>
+    </w:p>
+    <w:p>
+      <w:pPr>
         <w:numPr>
           <w:ilvl w:val="0"/>
           <w:numId w:val="2"/>
@@ -1499,6 +1518,21 @@
     </w:p>
     <w:p>
       <w:pPr>
+        <w:spacing w:line="360" w:lineRule="auto"/>
+        <w:ind w:left="1440"/>
+        <w:jc w:val="both"/>
+        <w:rPr>
+          <w:rFonts w:ascii="Times New Roman" w:hAnsi="Times New Roman" w:cs="Times New Roman"/>
+          <w:b/>
+          <w:bCs/>
+          <w:sz w:val="28"/>
+          <w:szCs w:val="28"/>
+          <w:lang w:val="fr-CA"/>
+        </w:rPr>
+      </w:pPr>
+    </w:p>
+    <w:p>
+      <w:pPr>
         <w:numPr>
           <w:ilvl w:val="0"/>
           <w:numId w:val="2"/>
@@ -1685,6 +1719,7 @@
           <w:sz w:val="28"/>
           <w:szCs w:val="28"/>
         </w:rPr>
+        <w:lastRenderedPageBreak/>
         <w:t>Dépannage</w:t>
       </w:r>
       <w:proofErr w:type="spellEnd"/>
@@ -1785,7 +1820,6 @@
           <w:sz w:val="28"/>
           <w:szCs w:val="28"/>
         </w:rPr>
-        <w:lastRenderedPageBreak/>
         <w:t>Réponses</w:t>
       </w:r>
       <w:proofErr w:type="spellEnd"/>
@@ -1833,6 +1867,20 @@
         <w:t>posées</w:t>
       </w:r>
       <w:proofErr w:type="spellEnd"/>
+    </w:p>
+    <w:p>
+      <w:pPr>
+        <w:spacing w:line="360" w:lineRule="auto"/>
+        <w:ind w:left="1440"/>
+        <w:jc w:val="both"/>
+        <w:rPr>
+          <w:rFonts w:ascii="Times New Roman" w:hAnsi="Times New Roman" w:cs="Times New Roman"/>
+          <w:b/>
+          <w:bCs/>
+          <w:sz w:val="28"/>
+          <w:szCs w:val="28"/>
+        </w:rPr>
+      </w:pPr>
     </w:p>
     <w:p>
       <w:pPr>

--- a/devoir4.docx
+++ b/devoir4.docx
@@ -1399,6 +1399,74 @@
         <w:jc w:val="both"/>
         <w:rPr>
           <w:rFonts w:ascii="Times New Roman" w:hAnsi="Times New Roman" w:cs="Times New Roman"/>
+          <w:sz w:val="24"/>
+          <w:szCs w:val="24"/>
+          <w:lang w:val="fr-CA"/>
+        </w:rPr>
+      </w:pPr>
+      <w:r>
+        <w:rPr>
+          <w:rFonts w:ascii="Times New Roman" w:hAnsi="Times New Roman" w:cs="Times New Roman"/>
+          <w:b/>
+          <w:bCs/>
+          <w:sz w:val="24"/>
+          <w:szCs w:val="24"/>
+          <w:lang w:val="fr-CA"/>
+        </w:rPr>
+        <w:t xml:space="preserve">Système d’exploitation : </w:t>
+      </w:r>
+      <w:r>
+        <w:rPr>
+          <w:rFonts w:ascii="Times New Roman" w:hAnsi="Times New Roman" w:cs="Times New Roman"/>
+          <w:sz w:val="24"/>
+          <w:szCs w:val="24"/>
+          <w:lang w:val="fr-CA"/>
+        </w:rPr>
+        <w:t>Windows</w:t>
+      </w:r>
+    </w:p>
+    <w:p>
+      <w:pPr>
+        <w:spacing w:line="360" w:lineRule="auto"/>
+        <w:ind w:left="1440"/>
+        <w:jc w:val="both"/>
+        <w:rPr>
+          <w:rFonts w:ascii="Times New Roman" w:hAnsi="Times New Roman" w:cs="Times New Roman"/>
+          <w:b/>
+          <w:bCs/>
+          <w:sz w:val="24"/>
+          <w:szCs w:val="24"/>
+          <w:lang w:val="fr-CA"/>
+        </w:rPr>
+      </w:pPr>
+      <w:r>
+        <w:rPr>
+          <w:rFonts w:ascii="Times New Roman" w:hAnsi="Times New Roman" w:cs="Times New Roman"/>
+          <w:b/>
+          <w:bCs/>
+          <w:sz w:val="24"/>
+          <w:szCs w:val="24"/>
+          <w:lang w:val="fr-CA"/>
+        </w:rPr>
+        <w:t xml:space="preserve">Navigateur : </w:t>
+      </w:r>
+      <w:r>
+        <w:rPr>
+          <w:rFonts w:ascii="Times New Roman" w:hAnsi="Times New Roman" w:cs="Times New Roman"/>
+          <w:sz w:val="24"/>
+          <w:szCs w:val="24"/>
+          <w:lang w:val="fr-CA"/>
+        </w:rPr>
+        <w:t>Chrome</w:t>
+      </w:r>
+    </w:p>
+    <w:p>
+      <w:pPr>
+        <w:spacing w:line="360" w:lineRule="auto"/>
+        <w:ind w:left="1440"/>
+        <w:jc w:val="both"/>
+        <w:rPr>
+          <w:rFonts w:ascii="Times New Roman" w:hAnsi="Times New Roman" w:cs="Times New Roman"/>
           <w:b/>
           <w:bCs/>
           <w:sz w:val="28"/>
@@ -1608,6 +1676,7 @@
           <w:szCs w:val="28"/>
           <w:lang w:val="fr-CA"/>
         </w:rPr>
+        <w:lastRenderedPageBreak/>
         <w:t>Étape par étape pour effectuer les actions principales (ex. : création de compte, gestion de contenu, paramétrages)</w:t>
       </w:r>
     </w:p>
@@ -1719,7 +1788,6 @@
           <w:sz w:val="28"/>
           <w:szCs w:val="28"/>
         </w:rPr>
-        <w:lastRenderedPageBreak/>
         <w:t>Dépannage</w:t>
       </w:r>
       <w:proofErr w:type="spellEnd"/>

--- a/devoir4.docx
+++ b/devoir4.docx
@@ -768,46 +768,46 @@
         <w:jc w:val="both"/>
         <w:rPr>
           <w:rFonts w:ascii="Times New Roman" w:hAnsi="Times New Roman" w:cs="Times New Roman"/>
-          <w:b/>
-          <w:bCs/>
-          <w:sz w:val="28"/>
-          <w:szCs w:val="28"/>
-        </w:rPr>
-      </w:pPr>
-      <w:proofErr w:type="spellStart"/>
-      <w:r>
-        <w:rPr>
-          <w:rFonts w:ascii="Times New Roman" w:hAnsi="Times New Roman" w:cs="Times New Roman"/>
-          <w:b/>
-          <w:bCs/>
-          <w:sz w:val="28"/>
-          <w:szCs w:val="28"/>
+          <w:b w:val="1"/>
+          <w:bCs w:val="1"/>
+          <w:sz w:val="28"/>
+          <w:szCs w:val="28"/>
+          <w:lang w:val="en-US"/>
+        </w:rPr>
+      </w:pPr>
+      <w:r>
+        <w:rPr>
+          <w:rFonts w:ascii="Times New Roman" w:hAnsi="Times New Roman" w:cs="Times New Roman"/>
+          <w:b w:val="1"/>
+          <w:bCs w:val="1"/>
+          <w:sz w:val="28"/>
+          <w:szCs w:val="28"/>
+          <w:lang w:val="en-US"/>
         </w:rPr>
         <w:t>Présentation</w:t>
       </w:r>
-      <w:proofErr w:type="spellEnd"/>
-      <w:r>
-        <w:rPr>
-          <w:rFonts w:ascii="Times New Roman" w:hAnsi="Times New Roman" w:cs="Times New Roman"/>
-          <w:b/>
-          <w:bCs/>
-          <w:sz w:val="28"/>
-          <w:szCs w:val="28"/>
+      <w:r>
+        <w:rPr>
+          <w:rFonts w:ascii="Times New Roman" w:hAnsi="Times New Roman" w:cs="Times New Roman"/>
+          <w:b w:val="1"/>
+          <w:bCs w:val="1"/>
+          <w:sz w:val="28"/>
+          <w:szCs w:val="28"/>
+          <w:lang w:val="en-US"/>
         </w:rPr>
         <w:t xml:space="preserve"> de </w:t>
       </w:r>
-      <w:proofErr w:type="spellStart"/>
-      <w:r>
-        <w:rPr>
-          <w:rFonts w:ascii="Times New Roman" w:hAnsi="Times New Roman" w:cs="Times New Roman"/>
-          <w:b/>
-          <w:bCs/>
-          <w:sz w:val="28"/>
-          <w:szCs w:val="28"/>
+      <w:r>
+        <w:rPr>
+          <w:rFonts w:ascii="Times New Roman" w:hAnsi="Times New Roman" w:cs="Times New Roman"/>
+          <w:b w:val="1"/>
+          <w:bCs w:val="1"/>
+          <w:sz w:val="28"/>
+          <w:szCs w:val="28"/>
+          <w:lang w:val="en-US"/>
         </w:rPr>
         <w:t>l’application</w:t>
       </w:r>
-      <w:proofErr w:type="spellEnd"/>
     </w:p>
     <w:p>
       <w:pPr>
@@ -1082,34 +1082,35 @@
         <w:jc w:val="both"/>
         <w:rPr>
           <w:rFonts w:ascii="Times New Roman" w:hAnsi="Times New Roman" w:cs="Times New Roman"/>
-          <w:b/>
-          <w:bCs/>
-          <w:sz w:val="28"/>
-          <w:szCs w:val="28"/>
-        </w:rPr>
-      </w:pPr>
-      <w:r>
-        <w:rPr>
-          <w:rFonts w:ascii="Times New Roman" w:hAnsi="Times New Roman" w:cs="Times New Roman"/>
-          <w:b/>
-          <w:bCs/>
-          <w:sz w:val="28"/>
-          <w:szCs w:val="28"/>
+          <w:b w:val="1"/>
+          <w:bCs w:val="1"/>
+          <w:sz w:val="28"/>
+          <w:szCs w:val="28"/>
+          <w:lang w:val="en-US"/>
+        </w:rPr>
+      </w:pPr>
+      <w:r>
+        <w:rPr>
+          <w:rFonts w:ascii="Times New Roman" w:hAnsi="Times New Roman" w:cs="Times New Roman"/>
+          <w:b w:val="1"/>
+          <w:bCs w:val="1"/>
+          <w:sz w:val="28"/>
+          <w:szCs w:val="28"/>
+          <w:lang w:val="en-US"/>
         </w:rPr>
         <w:t xml:space="preserve">Public </w:t>
       </w:r>
-      <w:proofErr w:type="spellStart"/>
-      <w:r>
-        <w:rPr>
-          <w:rFonts w:ascii="Times New Roman" w:hAnsi="Times New Roman" w:cs="Times New Roman"/>
-          <w:b/>
-          <w:bCs/>
-          <w:sz w:val="28"/>
-          <w:szCs w:val="28"/>
+      <w:r>
+        <w:rPr>
+          <w:rFonts w:ascii="Times New Roman" w:hAnsi="Times New Roman" w:cs="Times New Roman"/>
+          <w:b w:val="1"/>
+          <w:bCs w:val="1"/>
+          <w:sz w:val="28"/>
+          <w:szCs w:val="28"/>
+          <w:lang w:val="en-US"/>
         </w:rPr>
         <w:t>cible</w:t>
       </w:r>
-      <w:proofErr w:type="spellEnd"/>
     </w:p>
     <w:p>
       <w:pPr>
@@ -1276,34 +1277,38 @@
         <w:jc w:val="both"/>
         <w:rPr>
           <w:rFonts w:ascii="Times New Roman" w:hAnsi="Times New Roman" w:cs="Times New Roman"/>
-          <w:b/>
-          <w:bCs/>
-          <w:sz w:val="28"/>
-          <w:szCs w:val="28"/>
-        </w:rPr>
-      </w:pPr>
-      <w:r>
-        <w:rPr>
-          <w:rFonts w:ascii="Times New Roman" w:hAnsi="Times New Roman" w:cs="Times New Roman"/>
-          <w:b/>
-          <w:bCs/>
-          <w:sz w:val="28"/>
-          <w:szCs w:val="28"/>
+          <w:b w:val="1"/>
+          <w:bCs w:val="1"/>
+          <w:sz w:val="28"/>
+          <w:szCs w:val="28"/>
+          <w:highlight w:val="cyan"/>
+          <w:lang w:val="en-US"/>
+        </w:rPr>
+      </w:pPr>
+      <w:r>
+        <w:rPr>
+          <w:rFonts w:ascii="Times New Roman" w:hAnsi="Times New Roman" w:cs="Times New Roman"/>
+          <w:b w:val="1"/>
+          <w:bCs w:val="1"/>
+          <w:sz w:val="28"/>
+          <w:szCs w:val="28"/>
+          <w:highlight w:val="cyan"/>
+          <w:lang w:val="en-US"/>
         </w:rPr>
         <w:t xml:space="preserve">Installation et </w:t>
       </w:r>
-      <w:proofErr w:type="spellStart"/>
-      <w:r>
-        <w:rPr>
-          <w:rFonts w:ascii="Times New Roman" w:hAnsi="Times New Roman" w:cs="Times New Roman"/>
-          <w:b/>
-          <w:bCs/>
-          <w:sz w:val="28"/>
-          <w:szCs w:val="28"/>
+      <w:r>
+        <w:rPr>
+          <w:rFonts w:ascii="Times New Roman" w:hAnsi="Times New Roman" w:cs="Times New Roman"/>
+          <w:b w:val="1"/>
+          <w:bCs w:val="1"/>
+          <w:sz w:val="28"/>
+          <w:szCs w:val="28"/>
+          <w:highlight w:val="cyan"/>
+          <w:lang w:val="en-US"/>
         </w:rPr>
         <w:t>Accès</w:t>
       </w:r>
-      <w:proofErr w:type="spellEnd"/>
     </w:p>
     <w:p>
       <w:pPr>
@@ -1485,46 +1490,50 @@
         <w:jc w:val="both"/>
         <w:rPr>
           <w:rFonts w:ascii="Times New Roman" w:hAnsi="Times New Roman" w:cs="Times New Roman"/>
-          <w:b/>
-          <w:bCs/>
-          <w:sz w:val="28"/>
-          <w:szCs w:val="28"/>
-        </w:rPr>
-      </w:pPr>
-      <w:proofErr w:type="spellStart"/>
-      <w:r>
-        <w:rPr>
-          <w:rFonts w:ascii="Times New Roman" w:hAnsi="Times New Roman" w:cs="Times New Roman"/>
-          <w:b/>
-          <w:bCs/>
-          <w:sz w:val="28"/>
-          <w:szCs w:val="28"/>
+          <w:b w:val="1"/>
+          <w:bCs w:val="1"/>
+          <w:sz w:val="28"/>
+          <w:szCs w:val="28"/>
+          <w:highlight w:val="yellow"/>
+          <w:lang w:val="en-US"/>
+        </w:rPr>
+      </w:pPr>
+      <w:r>
+        <w:rPr>
+          <w:rFonts w:ascii="Times New Roman" w:hAnsi="Times New Roman" w:cs="Times New Roman"/>
+          <w:b w:val="1"/>
+          <w:bCs w:val="1"/>
+          <w:sz w:val="28"/>
+          <w:szCs w:val="28"/>
+          <w:highlight w:val="yellow"/>
+          <w:lang w:val="en-US"/>
         </w:rPr>
         <w:t>Présentation</w:t>
       </w:r>
-      <w:proofErr w:type="spellEnd"/>
-      <w:r>
-        <w:rPr>
-          <w:rFonts w:ascii="Times New Roman" w:hAnsi="Times New Roman" w:cs="Times New Roman"/>
-          <w:b/>
-          <w:bCs/>
-          <w:sz w:val="28"/>
-          <w:szCs w:val="28"/>
+      <w:r>
+        <w:rPr>
+          <w:rFonts w:ascii="Times New Roman" w:hAnsi="Times New Roman" w:cs="Times New Roman"/>
+          <w:b w:val="1"/>
+          <w:bCs w:val="1"/>
+          <w:sz w:val="28"/>
+          <w:szCs w:val="28"/>
+          <w:highlight w:val="yellow"/>
+          <w:lang w:val="en-US"/>
         </w:rPr>
         <w:t xml:space="preserve"> de </w:t>
       </w:r>
-      <w:proofErr w:type="spellStart"/>
-      <w:r>
-        <w:rPr>
-          <w:rFonts w:ascii="Times New Roman" w:hAnsi="Times New Roman" w:cs="Times New Roman"/>
-          <w:b/>
-          <w:bCs/>
-          <w:sz w:val="28"/>
-          <w:szCs w:val="28"/>
+      <w:r>
+        <w:rPr>
+          <w:rFonts w:ascii="Times New Roman" w:hAnsi="Times New Roman" w:cs="Times New Roman"/>
+          <w:b w:val="1"/>
+          <w:bCs w:val="1"/>
+          <w:sz w:val="28"/>
+          <w:szCs w:val="28"/>
+          <w:highlight w:val="yellow"/>
+          <w:lang w:val="en-US"/>
         </w:rPr>
         <w:t>l’Interface</w:t>
       </w:r>
-      <w:proofErr w:type="spellEnd"/>
     </w:p>
     <w:p>
       <w:pPr>
@@ -1609,46 +1618,50 @@
         <w:jc w:val="both"/>
         <w:rPr>
           <w:rFonts w:ascii="Times New Roman" w:hAnsi="Times New Roman" w:cs="Times New Roman"/>
-          <w:b/>
-          <w:bCs/>
-          <w:sz w:val="28"/>
-          <w:szCs w:val="28"/>
-        </w:rPr>
-      </w:pPr>
-      <w:proofErr w:type="spellStart"/>
-      <w:r>
-        <w:rPr>
-          <w:rFonts w:ascii="Times New Roman" w:hAnsi="Times New Roman" w:cs="Times New Roman"/>
-          <w:b/>
-          <w:bCs/>
-          <w:sz w:val="28"/>
-          <w:szCs w:val="28"/>
+          <w:b w:val="1"/>
+          <w:bCs w:val="1"/>
+          <w:sz w:val="28"/>
+          <w:szCs w:val="28"/>
+          <w:highlight w:val="yellow"/>
+          <w:lang w:val="en-US"/>
+        </w:rPr>
+      </w:pPr>
+      <w:r>
+        <w:rPr>
+          <w:rFonts w:ascii="Times New Roman" w:hAnsi="Times New Roman" w:cs="Times New Roman"/>
+          <w:b w:val="1"/>
+          <w:bCs w:val="1"/>
+          <w:sz w:val="28"/>
+          <w:szCs w:val="28"/>
+          <w:highlight w:val="yellow"/>
+          <w:lang w:val="en-US"/>
         </w:rPr>
         <w:t>Utilisation</w:t>
       </w:r>
-      <w:proofErr w:type="spellEnd"/>
-      <w:r>
-        <w:rPr>
-          <w:rFonts w:ascii="Times New Roman" w:hAnsi="Times New Roman" w:cs="Times New Roman"/>
-          <w:b/>
-          <w:bCs/>
-          <w:sz w:val="28"/>
-          <w:szCs w:val="28"/>
+      <w:r>
+        <w:rPr>
+          <w:rFonts w:ascii="Times New Roman" w:hAnsi="Times New Roman" w:cs="Times New Roman"/>
+          <w:b w:val="1"/>
+          <w:bCs w:val="1"/>
+          <w:sz w:val="28"/>
+          <w:szCs w:val="28"/>
+          <w:highlight w:val="yellow"/>
+          <w:lang w:val="en-US"/>
         </w:rPr>
         <w:t xml:space="preserve"> des </w:t>
       </w:r>
-      <w:proofErr w:type="spellStart"/>
-      <w:r>
-        <w:rPr>
-          <w:rFonts w:ascii="Times New Roman" w:hAnsi="Times New Roman" w:cs="Times New Roman"/>
-          <w:b/>
-          <w:bCs/>
-          <w:sz w:val="28"/>
-          <w:szCs w:val="28"/>
+      <w:r>
+        <w:rPr>
+          <w:rFonts w:ascii="Times New Roman" w:hAnsi="Times New Roman" w:cs="Times New Roman"/>
+          <w:b w:val="1"/>
+          <w:bCs w:val="1"/>
+          <w:sz w:val="28"/>
+          <w:szCs w:val="28"/>
+          <w:highlight w:val="yellow"/>
+          <w:lang w:val="en-US"/>
         </w:rPr>
         <w:t>Fonctionnalités</w:t>
       </w:r>
-      <w:proofErr w:type="spellEnd"/>
     </w:p>
     <w:p>
       <w:pPr>
@@ -1690,78 +1703,79 @@
         <w:jc w:val="both"/>
         <w:rPr>
           <w:rFonts w:ascii="Times New Roman" w:hAnsi="Times New Roman" w:cs="Times New Roman"/>
-          <w:b/>
-          <w:bCs/>
-          <w:sz w:val="28"/>
-          <w:szCs w:val="28"/>
-        </w:rPr>
-      </w:pPr>
-      <w:r>
-        <w:rPr>
-          <w:rFonts w:ascii="Times New Roman" w:hAnsi="Times New Roman" w:cs="Times New Roman"/>
-          <w:b/>
-          <w:bCs/>
-          <w:sz w:val="28"/>
-          <w:szCs w:val="28"/>
+          <w:b w:val="1"/>
+          <w:bCs w:val="1"/>
+          <w:sz w:val="28"/>
+          <w:szCs w:val="28"/>
+          <w:lang w:val="en-US"/>
+        </w:rPr>
+      </w:pPr>
+      <w:r>
+        <w:rPr>
+          <w:rFonts w:ascii="Times New Roman" w:hAnsi="Times New Roman" w:cs="Times New Roman"/>
+          <w:b w:val="1"/>
+          <w:bCs w:val="1"/>
+          <w:sz w:val="28"/>
+          <w:szCs w:val="28"/>
+          <w:lang w:val="en-US"/>
         </w:rPr>
         <w:t xml:space="preserve">Captures </w:t>
       </w:r>
-      <w:proofErr w:type="spellStart"/>
-      <w:r>
-        <w:rPr>
-          <w:rFonts w:ascii="Times New Roman" w:hAnsi="Times New Roman" w:cs="Times New Roman"/>
-          <w:b/>
-          <w:bCs/>
-          <w:sz w:val="28"/>
-          <w:szCs w:val="28"/>
+      <w:r>
+        <w:rPr>
+          <w:rFonts w:ascii="Times New Roman" w:hAnsi="Times New Roman" w:cs="Times New Roman"/>
+          <w:b w:val="1"/>
+          <w:bCs w:val="1"/>
+          <w:sz w:val="28"/>
+          <w:szCs w:val="28"/>
+          <w:lang w:val="en-US"/>
         </w:rPr>
         <w:t>d’écran</w:t>
       </w:r>
-      <w:proofErr w:type="spellEnd"/>
-      <w:r>
-        <w:rPr>
-          <w:rFonts w:ascii="Times New Roman" w:hAnsi="Times New Roman" w:cs="Times New Roman"/>
-          <w:b/>
-          <w:bCs/>
-          <w:sz w:val="28"/>
-          <w:szCs w:val="28"/>
+      <w:r>
+        <w:rPr>
+          <w:rFonts w:ascii="Times New Roman" w:hAnsi="Times New Roman" w:cs="Times New Roman"/>
+          <w:b w:val="1"/>
+          <w:bCs w:val="1"/>
+          <w:sz w:val="28"/>
+          <w:szCs w:val="28"/>
+          <w:lang w:val="en-US"/>
         </w:rPr>
         <w:t xml:space="preserve"> et </w:t>
       </w:r>
-      <w:proofErr w:type="spellStart"/>
-      <w:r>
-        <w:rPr>
-          <w:rFonts w:ascii="Times New Roman" w:hAnsi="Times New Roman" w:cs="Times New Roman"/>
-          <w:b/>
-          <w:bCs/>
-          <w:sz w:val="28"/>
-          <w:szCs w:val="28"/>
+      <w:r>
+        <w:rPr>
+          <w:rFonts w:ascii="Times New Roman" w:hAnsi="Times New Roman" w:cs="Times New Roman"/>
+          <w:b w:val="1"/>
+          <w:bCs w:val="1"/>
+          <w:sz w:val="28"/>
+          <w:szCs w:val="28"/>
+          <w:lang w:val="en-US"/>
         </w:rPr>
         <w:t>exemples</w:t>
       </w:r>
-      <w:proofErr w:type="spellEnd"/>
-      <w:r>
-        <w:rPr>
-          <w:rFonts w:ascii="Times New Roman" w:hAnsi="Times New Roman" w:cs="Times New Roman"/>
-          <w:b/>
-          <w:bCs/>
-          <w:sz w:val="28"/>
-          <w:szCs w:val="28"/>
+      <w:r>
+        <w:rPr>
+          <w:rFonts w:ascii="Times New Roman" w:hAnsi="Times New Roman" w:cs="Times New Roman"/>
+          <w:b w:val="1"/>
+          <w:bCs w:val="1"/>
+          <w:sz w:val="28"/>
+          <w:szCs w:val="28"/>
+          <w:lang w:val="en-US"/>
         </w:rPr>
         <w:t xml:space="preserve"> </w:t>
       </w:r>
-      <w:proofErr w:type="spellStart"/>
-      <w:r>
-        <w:rPr>
-          <w:rFonts w:ascii="Times New Roman" w:hAnsi="Times New Roman" w:cs="Times New Roman"/>
-          <w:b/>
-          <w:bCs/>
-          <w:sz w:val="28"/>
-          <w:szCs w:val="28"/>
+      <w:r>
+        <w:rPr>
+          <w:rFonts w:ascii="Times New Roman" w:hAnsi="Times New Roman" w:cs="Times New Roman"/>
+          <w:b w:val="1"/>
+          <w:bCs w:val="1"/>
+          <w:sz w:val="28"/>
+          <w:szCs w:val="28"/>
+          <w:lang w:val="en-US"/>
         </w:rPr>
         <w:t>d’utilisation</w:t>
       </w:r>
-      <w:proofErr w:type="spellEnd"/>
     </w:p>
     <w:p>
       <w:pPr>
@@ -1773,31 +1787,35 @@
         <w:jc w:val="both"/>
         <w:rPr>
           <w:rFonts w:ascii="Times New Roman" w:hAnsi="Times New Roman" w:cs="Times New Roman"/>
-          <w:b/>
-          <w:bCs/>
-          <w:sz w:val="28"/>
-          <w:szCs w:val="28"/>
-        </w:rPr>
-      </w:pPr>
-      <w:proofErr w:type="spellStart"/>
-      <w:r>
-        <w:rPr>
-          <w:rFonts w:ascii="Times New Roman" w:hAnsi="Times New Roman" w:cs="Times New Roman"/>
-          <w:b/>
-          <w:bCs/>
-          <w:sz w:val="28"/>
-          <w:szCs w:val="28"/>
+          <w:b w:val="1"/>
+          <w:bCs w:val="1"/>
+          <w:sz w:val="28"/>
+          <w:szCs w:val="28"/>
+          <w:highlight w:val="yellow"/>
+          <w:lang w:val="en-US"/>
+        </w:rPr>
+      </w:pPr>
+      <w:r>
+        <w:rPr>
+          <w:rFonts w:ascii="Times New Roman" w:hAnsi="Times New Roman" w:cs="Times New Roman"/>
+          <w:b w:val="1"/>
+          <w:bCs w:val="1"/>
+          <w:sz w:val="28"/>
+          <w:szCs w:val="28"/>
+          <w:highlight w:val="yellow"/>
+          <w:lang w:val="en-US"/>
         </w:rPr>
         <w:t>Dépannage</w:t>
       </w:r>
-      <w:proofErr w:type="spellEnd"/>
-      <w:r>
-        <w:rPr>
-          <w:rFonts w:ascii="Times New Roman" w:hAnsi="Times New Roman" w:cs="Times New Roman"/>
-          <w:b/>
-          <w:bCs/>
-          <w:sz w:val="28"/>
-          <w:szCs w:val="28"/>
+      <w:r>
+        <w:rPr>
+          <w:rFonts w:ascii="Times New Roman" w:hAnsi="Times New Roman" w:cs="Times New Roman"/>
+          <w:b w:val="1"/>
+          <w:bCs w:val="1"/>
+          <w:sz w:val="28"/>
+          <w:szCs w:val="28"/>
+          <w:highlight w:val="yellow"/>
+          <w:lang w:val="en-US"/>
         </w:rPr>
         <w:t xml:space="preserve"> et FAQ</w:t>
       </w:r>
@@ -1812,53 +1830,54 @@
         <w:jc w:val="both"/>
         <w:rPr>
           <w:rFonts w:ascii="Times New Roman" w:hAnsi="Times New Roman" w:cs="Times New Roman"/>
-          <w:b/>
-          <w:bCs/>
-          <w:sz w:val="28"/>
-          <w:szCs w:val="28"/>
-        </w:rPr>
-      </w:pPr>
-      <w:proofErr w:type="spellStart"/>
-      <w:r>
-        <w:rPr>
-          <w:rFonts w:ascii="Times New Roman" w:hAnsi="Times New Roman" w:cs="Times New Roman"/>
-          <w:b/>
-          <w:bCs/>
-          <w:sz w:val="28"/>
-          <w:szCs w:val="28"/>
+          <w:b w:val="1"/>
+          <w:bCs w:val="1"/>
+          <w:sz w:val="28"/>
+          <w:szCs w:val="28"/>
+          <w:lang w:val="en-US"/>
+        </w:rPr>
+      </w:pPr>
+      <w:r>
+        <w:rPr>
+          <w:rFonts w:ascii="Times New Roman" w:hAnsi="Times New Roman" w:cs="Times New Roman"/>
+          <w:b w:val="1"/>
+          <w:bCs w:val="1"/>
+          <w:sz w:val="28"/>
+          <w:szCs w:val="28"/>
+          <w:lang w:val="en-US"/>
         </w:rPr>
         <w:t>Résolution</w:t>
       </w:r>
-      <w:proofErr w:type="spellEnd"/>
-      <w:r>
-        <w:rPr>
-          <w:rFonts w:ascii="Times New Roman" w:hAnsi="Times New Roman" w:cs="Times New Roman"/>
-          <w:b/>
-          <w:bCs/>
-          <w:sz w:val="28"/>
-          <w:szCs w:val="28"/>
+      <w:r>
+        <w:rPr>
+          <w:rFonts w:ascii="Times New Roman" w:hAnsi="Times New Roman" w:cs="Times New Roman"/>
+          <w:b w:val="1"/>
+          <w:bCs w:val="1"/>
+          <w:sz w:val="28"/>
+          <w:szCs w:val="28"/>
+          <w:lang w:val="en-US"/>
         </w:rPr>
         <w:t xml:space="preserve"> des </w:t>
       </w:r>
-      <w:proofErr w:type="spellStart"/>
-      <w:r>
-        <w:rPr>
-          <w:rFonts w:ascii="Times New Roman" w:hAnsi="Times New Roman" w:cs="Times New Roman"/>
-          <w:b/>
-          <w:bCs/>
-          <w:sz w:val="28"/>
-          <w:szCs w:val="28"/>
+      <w:r>
+        <w:rPr>
+          <w:rFonts w:ascii="Times New Roman" w:hAnsi="Times New Roman" w:cs="Times New Roman"/>
+          <w:b w:val="1"/>
+          <w:bCs w:val="1"/>
+          <w:sz w:val="28"/>
+          <w:szCs w:val="28"/>
+          <w:lang w:val="en-US"/>
         </w:rPr>
         <w:t>problèmes</w:t>
       </w:r>
-      <w:proofErr w:type="spellEnd"/>
-      <w:r>
-        <w:rPr>
-          <w:rFonts w:ascii="Times New Roman" w:hAnsi="Times New Roman" w:cs="Times New Roman"/>
-          <w:b/>
-          <w:bCs/>
-          <w:sz w:val="28"/>
-          <w:szCs w:val="28"/>
+      <w:r>
+        <w:rPr>
+          <w:rFonts w:ascii="Times New Roman" w:hAnsi="Times New Roman" w:cs="Times New Roman"/>
+          <w:b w:val="1"/>
+          <w:bCs w:val="1"/>
+          <w:sz w:val="28"/>
+          <w:szCs w:val="28"/>
+          <w:lang w:val="en-US"/>
         </w:rPr>
         <w:t xml:space="preserve"> courants</w:t>
       </w:r>
@@ -1873,68 +1892,68 @@
         <w:jc w:val="both"/>
         <w:rPr>
           <w:rFonts w:ascii="Times New Roman" w:hAnsi="Times New Roman" w:cs="Times New Roman"/>
-          <w:b/>
-          <w:bCs/>
-          <w:sz w:val="28"/>
-          <w:szCs w:val="28"/>
-        </w:rPr>
-      </w:pPr>
-      <w:proofErr w:type="spellStart"/>
-      <w:r>
-        <w:rPr>
-          <w:rFonts w:ascii="Times New Roman" w:hAnsi="Times New Roman" w:cs="Times New Roman"/>
-          <w:b/>
-          <w:bCs/>
-          <w:sz w:val="28"/>
-          <w:szCs w:val="28"/>
+          <w:b w:val="1"/>
+          <w:bCs w:val="1"/>
+          <w:sz w:val="28"/>
+          <w:szCs w:val="28"/>
+          <w:lang w:val="en-US"/>
+        </w:rPr>
+      </w:pPr>
+      <w:r>
+        <w:rPr>
+          <w:rFonts w:ascii="Times New Roman" w:hAnsi="Times New Roman" w:cs="Times New Roman"/>
+          <w:b w:val="1"/>
+          <w:bCs w:val="1"/>
+          <w:sz w:val="28"/>
+          <w:szCs w:val="28"/>
+          <w:lang w:val="en-US"/>
         </w:rPr>
         <w:t>Réponses</w:t>
       </w:r>
-      <w:proofErr w:type="spellEnd"/>
-      <w:r>
-        <w:rPr>
-          <w:rFonts w:ascii="Times New Roman" w:hAnsi="Times New Roman" w:cs="Times New Roman"/>
-          <w:b/>
-          <w:bCs/>
-          <w:sz w:val="28"/>
-          <w:szCs w:val="28"/>
+      <w:r>
+        <w:rPr>
+          <w:rFonts w:ascii="Times New Roman" w:hAnsi="Times New Roman" w:cs="Times New Roman"/>
+          <w:b w:val="1"/>
+          <w:bCs w:val="1"/>
+          <w:sz w:val="28"/>
+          <w:szCs w:val="28"/>
+          <w:lang w:val="en-US"/>
         </w:rPr>
         <w:t xml:space="preserve"> aux questions </w:t>
       </w:r>
-      <w:proofErr w:type="spellStart"/>
-      <w:r>
-        <w:rPr>
-          <w:rFonts w:ascii="Times New Roman" w:hAnsi="Times New Roman" w:cs="Times New Roman"/>
-          <w:b/>
-          <w:bCs/>
-          <w:sz w:val="28"/>
-          <w:szCs w:val="28"/>
+      <w:r>
+        <w:rPr>
+          <w:rFonts w:ascii="Times New Roman" w:hAnsi="Times New Roman" w:cs="Times New Roman"/>
+          <w:b w:val="1"/>
+          <w:bCs w:val="1"/>
+          <w:sz w:val="28"/>
+          <w:szCs w:val="28"/>
+          <w:lang w:val="en-US"/>
         </w:rPr>
         <w:t>fréquemment</w:t>
       </w:r>
-      <w:proofErr w:type="spellEnd"/>
-      <w:r>
-        <w:rPr>
-          <w:rFonts w:ascii="Times New Roman" w:hAnsi="Times New Roman" w:cs="Times New Roman"/>
-          <w:b/>
-          <w:bCs/>
-          <w:sz w:val="28"/>
-          <w:szCs w:val="28"/>
+      <w:r>
+        <w:rPr>
+          <w:rFonts w:ascii="Times New Roman" w:hAnsi="Times New Roman" w:cs="Times New Roman"/>
+          <w:b w:val="1"/>
+          <w:bCs w:val="1"/>
+          <w:sz w:val="28"/>
+          <w:szCs w:val="28"/>
+          <w:lang w:val="en-US"/>
         </w:rPr>
         <w:t xml:space="preserve"> </w:t>
       </w:r>
-      <w:proofErr w:type="spellStart"/>
-      <w:r>
-        <w:rPr>
-          <w:rFonts w:ascii="Times New Roman" w:hAnsi="Times New Roman" w:cs="Times New Roman"/>
-          <w:b/>
-          <w:bCs/>
-          <w:sz w:val="28"/>
-          <w:szCs w:val="28"/>
+      <w:r>
+        <w:rPr>
+          <w:rFonts w:ascii="Times New Roman" w:hAnsi="Times New Roman" w:cs="Times New Roman"/>
+          <w:b w:val="1"/>
+          <w:bCs w:val="1"/>
+          <w:sz w:val="28"/>
+          <w:szCs w:val="28"/>
+          <w:lang w:val="en-US"/>
         </w:rPr>
         <w:t>posées</w:t>
       </w:r>
-      <w:proofErr w:type="spellEnd"/>
     </w:p>
     <w:p>
       <w:pPr>
@@ -1950,7 +1969,7 @@
         </w:rPr>
       </w:pPr>
     </w:p>
-    <w:p>
+    <w:p w14:noSpellErr="1">
       <w:pPr>
         <w:numPr>
           <w:ilvl w:val="0"/>
@@ -1960,19 +1979,21 @@
         <w:jc w:val="both"/>
         <w:rPr>
           <w:rFonts w:ascii="Times New Roman" w:hAnsi="Times New Roman" w:cs="Times New Roman"/>
-          <w:b/>
-          <w:bCs/>
-          <w:sz w:val="28"/>
-          <w:szCs w:val="28"/>
-        </w:rPr>
-      </w:pPr>
-      <w:r>
-        <w:rPr>
-          <w:rFonts w:ascii="Times New Roman" w:hAnsi="Times New Roman" w:cs="Times New Roman"/>
-          <w:b/>
-          <w:bCs/>
-          <w:sz w:val="28"/>
-          <w:szCs w:val="28"/>
+          <w:b w:val="1"/>
+          <w:bCs w:val="1"/>
+          <w:sz w:val="28"/>
+          <w:szCs w:val="28"/>
+          <w:highlight w:val="yellow"/>
+        </w:rPr>
+      </w:pPr>
+      <w:r>
+        <w:rPr>
+          <w:rFonts w:ascii="Times New Roman" w:hAnsi="Times New Roman" w:cs="Times New Roman"/>
+          <w:b w:val="1"/>
+          <w:bCs w:val="1"/>
+          <w:sz w:val="28"/>
+          <w:szCs w:val="28"/>
+          <w:highlight w:val="yellow"/>
         </w:rPr>
         <w:t>Contacts et Support</w:t>
       </w:r>
@@ -2126,7 +2147,7 @@
       </w:pPr>
     </w:p>
     <w:sectPr>
-      <w:pgSz w:w="12240" w:h="15840"/>
+      <w:pgSz w:w="12240" w:h="15840" w:orient="portrait"/>
       <w:pgMar w:top="1134" w:right="851" w:bottom="851" w:left="1134" w:header="720" w:footer="720" w:gutter="0"/>
       <w:cols w:space="720"/>
       <w:docGrid w:linePitch="360"/>
@@ -2165,7 +2186,7 @@
         <w:ind w:left="1440" w:hanging="360"/>
       </w:pPr>
       <w:rPr>
-        <w:rFonts w:ascii="Courier New" w:hAnsi="Courier New" w:cs="Times New Roman" w:hint="default"/>
+        <w:rFonts w:hint="default" w:ascii="Courier New" w:hAnsi="Courier New" w:cs="Times New Roman"/>
         <w:sz w:val="20"/>
       </w:rPr>
     </w:lvl>
@@ -2181,7 +2202,7 @@
         <w:ind w:left="2160" w:hanging="360"/>
       </w:pPr>
       <w:rPr>
-        <w:rFonts w:ascii="Wingdings" w:hAnsi="Wingdings" w:hint="default"/>
+        <w:rFonts w:hint="default" w:ascii="Wingdings" w:hAnsi="Wingdings"/>
         <w:sz w:val="20"/>
       </w:rPr>
     </w:lvl>
@@ -2318,7 +2339,7 @@
   <w:docDefaults>
     <w:rPrDefault>
       <w:rPr>
-        <w:rFonts w:asciiTheme="minorHAnsi" w:eastAsiaTheme="minorHAnsi" w:hAnsiTheme="minorHAnsi" w:cstheme="minorBidi"/>
+        <w:rFonts w:asciiTheme="minorHAnsi" w:hAnsiTheme="minorHAnsi" w:eastAsiaTheme="minorHAnsi" w:cstheme="minorBidi"/>
         <w:kern w:val="2"/>
         <w:sz w:val="22"/>
         <w:szCs w:val="22"/>
@@ -2335,14 +2356,14 @@
   <w:latentStyles w:defLockedState="0" w:defUIPriority="99" w:defSemiHidden="0" w:defUnhideWhenUsed="0" w:defQFormat="0" w:count="376">
     <w:lsdException w:name="Normal" w:uiPriority="0" w:qFormat="1"/>
     <w:lsdException w:name="heading 1" w:uiPriority="9" w:qFormat="1"/>
-    <w:lsdException w:name="heading 2" w:semiHidden="1" w:uiPriority="9" w:unhideWhenUsed="1" w:qFormat="1"/>
-    <w:lsdException w:name="heading 3" w:semiHidden="1" w:uiPriority="9" w:unhideWhenUsed="1" w:qFormat="1"/>
-    <w:lsdException w:name="heading 4" w:semiHidden="1" w:uiPriority="9" w:unhideWhenUsed="1" w:qFormat="1"/>
-    <w:lsdException w:name="heading 5" w:semiHidden="1" w:uiPriority="9" w:unhideWhenUsed="1" w:qFormat="1"/>
-    <w:lsdException w:name="heading 6" w:semiHidden="1" w:uiPriority="9" w:unhideWhenUsed="1" w:qFormat="1"/>
-    <w:lsdException w:name="heading 7" w:semiHidden="1" w:uiPriority="9" w:unhideWhenUsed="1" w:qFormat="1"/>
-    <w:lsdException w:name="heading 8" w:semiHidden="1" w:uiPriority="9" w:unhideWhenUsed="1" w:qFormat="1"/>
-    <w:lsdException w:name="heading 9" w:semiHidden="1" w:uiPriority="9" w:unhideWhenUsed="1" w:qFormat="1"/>
+    <w:lsdException w:name="heading 2" w:uiPriority="9" w:semiHidden="1" w:unhideWhenUsed="1" w:qFormat="1"/>
+    <w:lsdException w:name="heading 3" w:uiPriority="9" w:semiHidden="1" w:unhideWhenUsed="1" w:qFormat="1"/>
+    <w:lsdException w:name="heading 4" w:uiPriority="9" w:semiHidden="1" w:unhideWhenUsed="1" w:qFormat="1"/>
+    <w:lsdException w:name="heading 5" w:uiPriority="9" w:semiHidden="1" w:unhideWhenUsed="1" w:qFormat="1"/>
+    <w:lsdException w:name="heading 6" w:uiPriority="9" w:semiHidden="1" w:unhideWhenUsed="1" w:qFormat="1"/>
+    <w:lsdException w:name="heading 7" w:uiPriority="9" w:semiHidden="1" w:unhideWhenUsed="1" w:qFormat="1"/>
+    <w:lsdException w:name="heading 8" w:uiPriority="9" w:semiHidden="1" w:unhideWhenUsed="1" w:qFormat="1"/>
+    <w:lsdException w:name="heading 9" w:uiPriority="9" w:semiHidden="1" w:unhideWhenUsed="1" w:qFormat="1"/>
     <w:lsdException w:name="index 1" w:semiHidden="1" w:unhideWhenUsed="1"/>
     <w:lsdException w:name="index 2" w:semiHidden="1" w:unhideWhenUsed="1"/>
     <w:lsdException w:name="index 3" w:semiHidden="1" w:unhideWhenUsed="1"/>
@@ -2352,22 +2373,22 @@
     <w:lsdException w:name="index 7" w:semiHidden="1" w:unhideWhenUsed="1"/>
     <w:lsdException w:name="index 8" w:semiHidden="1" w:unhideWhenUsed="1"/>
     <w:lsdException w:name="index 9" w:semiHidden="1" w:unhideWhenUsed="1"/>
-    <w:lsdException w:name="toc 1" w:semiHidden="1" w:uiPriority="39" w:unhideWhenUsed="1"/>
-    <w:lsdException w:name="toc 2" w:semiHidden="1" w:uiPriority="39" w:unhideWhenUsed="1"/>
-    <w:lsdException w:name="toc 3" w:semiHidden="1" w:uiPriority="39" w:unhideWhenUsed="1"/>
-    <w:lsdException w:name="toc 4" w:semiHidden="1" w:uiPriority="39" w:unhideWhenUsed="1"/>
-    <w:lsdException w:name="toc 5" w:semiHidden="1" w:uiPriority="39" w:unhideWhenUsed="1"/>
-    <w:lsdException w:name="toc 6" w:semiHidden="1" w:uiPriority="39" w:unhideWhenUsed="1"/>
-    <w:lsdException w:name="toc 7" w:semiHidden="1" w:uiPriority="39" w:unhideWhenUsed="1"/>
-    <w:lsdException w:name="toc 8" w:semiHidden="1" w:uiPriority="39" w:unhideWhenUsed="1"/>
-    <w:lsdException w:name="toc 9" w:semiHidden="1" w:uiPriority="39" w:unhideWhenUsed="1"/>
+    <w:lsdException w:name="toc 1" w:uiPriority="39" w:semiHidden="1" w:unhideWhenUsed="1"/>
+    <w:lsdException w:name="toc 2" w:uiPriority="39" w:semiHidden="1" w:unhideWhenUsed="1"/>
+    <w:lsdException w:name="toc 3" w:uiPriority="39" w:semiHidden="1" w:unhideWhenUsed="1"/>
+    <w:lsdException w:name="toc 4" w:uiPriority="39" w:semiHidden="1" w:unhideWhenUsed="1"/>
+    <w:lsdException w:name="toc 5" w:uiPriority="39" w:semiHidden="1" w:unhideWhenUsed="1"/>
+    <w:lsdException w:name="toc 6" w:uiPriority="39" w:semiHidden="1" w:unhideWhenUsed="1"/>
+    <w:lsdException w:name="toc 7" w:uiPriority="39" w:semiHidden="1" w:unhideWhenUsed="1"/>
+    <w:lsdException w:name="toc 8" w:uiPriority="39" w:semiHidden="1" w:unhideWhenUsed="1"/>
+    <w:lsdException w:name="toc 9" w:uiPriority="39" w:semiHidden="1" w:unhideWhenUsed="1"/>
     <w:lsdException w:name="Normal Indent" w:semiHidden="1" w:unhideWhenUsed="1"/>
     <w:lsdException w:name="footnote text" w:semiHidden="1" w:unhideWhenUsed="1"/>
     <w:lsdException w:name="annotation text" w:semiHidden="1" w:unhideWhenUsed="1"/>
     <w:lsdException w:name="header" w:semiHidden="1" w:unhideWhenUsed="1"/>
     <w:lsdException w:name="footer" w:semiHidden="1" w:unhideWhenUsed="1"/>
     <w:lsdException w:name="index heading" w:semiHidden="1" w:unhideWhenUsed="1"/>
-    <w:lsdException w:name="caption" w:semiHidden="1" w:uiPriority="35" w:unhideWhenUsed="1" w:qFormat="1"/>
+    <w:lsdException w:name="caption" w:uiPriority="35" w:semiHidden="1" w:unhideWhenUsed="1" w:qFormat="1"/>
     <w:lsdException w:name="table of figures" w:semiHidden="1" w:unhideWhenUsed="1"/>
     <w:lsdException w:name="envelope address" w:semiHidden="1" w:unhideWhenUsed="1"/>
     <w:lsdException w:name="envelope return" w:semiHidden="1" w:unhideWhenUsed="1"/>
@@ -2398,7 +2419,7 @@
     <w:lsdException w:name="Title" w:uiPriority="10" w:qFormat="1"/>
     <w:lsdException w:name="Closing" w:semiHidden="1" w:unhideWhenUsed="1"/>
     <w:lsdException w:name="Signature" w:semiHidden="1" w:unhideWhenUsed="1"/>
-    <w:lsdException w:name="Default Paragraph Font" w:semiHidden="1" w:uiPriority="1" w:unhideWhenUsed="1"/>
+    <w:lsdException w:name="Default Paragraph Font" w:uiPriority="1" w:semiHidden="1" w:unhideWhenUsed="1"/>
     <w:lsdException w:name="Body Text" w:semiHidden="1" w:unhideWhenUsed="1"/>
     <w:lsdException w:name="Body Text Indent" w:semiHidden="1" w:unhideWhenUsed="1"/>
     <w:lsdException w:name="List Continue" w:semiHidden="1" w:unhideWhenUsed="1"/>
@@ -2598,8 +2619,8 @@
     <w:lsdException w:name="Subtle Reference" w:uiPriority="31" w:qFormat="1"/>
     <w:lsdException w:name="Intense Reference" w:uiPriority="32" w:qFormat="1"/>
     <w:lsdException w:name="Book Title" w:uiPriority="33" w:qFormat="1"/>
-    <w:lsdException w:name="Bibliography" w:semiHidden="1" w:uiPriority="37" w:unhideWhenUsed="1"/>
-    <w:lsdException w:name="TOC Heading" w:semiHidden="1" w:uiPriority="39" w:unhideWhenUsed="1" w:qFormat="1"/>
+    <w:lsdException w:name="Bibliography" w:uiPriority="37" w:semiHidden="1" w:unhideWhenUsed="1"/>
+    <w:lsdException w:name="TOC Heading" w:uiPriority="39" w:semiHidden="1" w:unhideWhenUsed="1" w:qFormat="1"/>
     <w:lsdException w:name="Plain Table 1" w:uiPriority="41"/>
     <w:lsdException w:name="Plain Table 2" w:uiPriority="42"/>
     <w:lsdException w:name="Plain Table 3" w:uiPriority="43"/>
@@ -2710,7 +2731,7 @@
     <w:lsdException w:name="Unresolved Mention" w:semiHidden="1" w:unhideWhenUsed="1"/>
     <w:lsdException w:name="Smart Link" w:semiHidden="1" w:unhideWhenUsed="1"/>
   </w:latentStyles>
-  <w:style w:type="paragraph" w:default="1" w:styleId="Normal">
+  <w:style w:type="paragraph" w:styleId="Normal" w:default="1">
     <w:name w:val="Normal"/>
     <w:qFormat/>
     <w:rsid w:val="00B1544E"/>
@@ -2730,7 +2751,7 @@
       <w:outlineLvl w:val="0"/>
     </w:pPr>
     <w:rPr>
-      <w:rFonts w:asciiTheme="majorHAnsi" w:eastAsiaTheme="majorEastAsia" w:hAnsiTheme="majorHAnsi" w:cstheme="majorBidi"/>
+      <w:rFonts w:asciiTheme="majorHAnsi" w:hAnsiTheme="majorHAnsi" w:eastAsiaTheme="majorEastAsia" w:cstheme="majorBidi"/>
       <w:color w:val="2F5496" w:themeColor="accent1" w:themeShade="BF"/>
       <w:sz w:val="40"/>
       <w:szCs w:val="40"/>
@@ -2753,7 +2774,7 @@
       <w:outlineLvl w:val="1"/>
     </w:pPr>
     <w:rPr>
-      <w:rFonts w:asciiTheme="majorHAnsi" w:eastAsiaTheme="majorEastAsia" w:hAnsiTheme="majorHAnsi" w:cstheme="majorBidi"/>
+      <w:rFonts w:asciiTheme="majorHAnsi" w:hAnsiTheme="majorHAnsi" w:eastAsiaTheme="majorEastAsia" w:cstheme="majorBidi"/>
       <w:color w:val="2F5496" w:themeColor="accent1" w:themeShade="BF"/>
       <w:sz w:val="32"/>
       <w:szCs w:val="32"/>
@@ -2914,13 +2935,13 @@
       <w:color w:val="272727" w:themeColor="text1" w:themeTint="D8"/>
     </w:rPr>
   </w:style>
-  <w:style w:type="character" w:default="1" w:styleId="Policepardfaut">
+  <w:style w:type="character" w:styleId="Policepardfaut" w:default="1">
     <w:name w:val="Default Paragraph Font"/>
     <w:uiPriority w:val="1"/>
     <w:semiHidden/>
     <w:unhideWhenUsed/>
   </w:style>
-  <w:style w:type="table" w:default="1" w:styleId="TableauNormal">
+  <w:style w:type="table" w:styleId="TableauNormal" w:default="1">
     <w:name w:val="Normal Table"/>
     <w:uiPriority w:val="99"/>
     <w:semiHidden/>
@@ -2935,26 +2956,26 @@
       </w:tblCellMar>
     </w:tblPr>
   </w:style>
-  <w:style w:type="numbering" w:default="1" w:styleId="Aucuneliste">
+  <w:style w:type="numbering" w:styleId="Aucuneliste" w:default="1">
     <w:name w:val="No List"/>
     <w:uiPriority w:val="99"/>
     <w:semiHidden/>
     <w:unhideWhenUsed/>
   </w:style>
-  <w:style w:type="character" w:customStyle="1" w:styleId="Titre1Car">
+  <w:style w:type="character" w:styleId="Titre1Car" w:customStyle="1">
     <w:name w:val="Titre 1 Car"/>
     <w:basedOn w:val="Policepardfaut"/>
     <w:link w:val="Titre1"/>
     <w:uiPriority w:val="9"/>
     <w:rsid w:val="00B1544E"/>
     <w:rPr>
-      <w:rFonts w:asciiTheme="majorHAnsi" w:eastAsiaTheme="majorEastAsia" w:hAnsiTheme="majorHAnsi" w:cstheme="majorBidi"/>
+      <w:rFonts w:asciiTheme="majorHAnsi" w:hAnsiTheme="majorHAnsi" w:eastAsiaTheme="majorEastAsia" w:cstheme="majorBidi"/>
       <w:color w:val="2F5496" w:themeColor="accent1" w:themeShade="BF"/>
       <w:sz w:val="40"/>
       <w:szCs w:val="40"/>
     </w:rPr>
   </w:style>
-  <w:style w:type="character" w:customStyle="1" w:styleId="Titre2Car">
+  <w:style w:type="character" w:styleId="Titre2Car" w:customStyle="1">
     <w:name w:val="Titre 2 Car"/>
     <w:basedOn w:val="Policepardfaut"/>
     <w:link w:val="Titre2"/>
@@ -2962,13 +2983,13 @@
     <w:semiHidden/>
     <w:rsid w:val="00B1544E"/>
     <w:rPr>
-      <w:rFonts w:asciiTheme="majorHAnsi" w:eastAsiaTheme="majorEastAsia" w:hAnsiTheme="majorHAnsi" w:cstheme="majorBidi"/>
+      <w:rFonts w:asciiTheme="majorHAnsi" w:hAnsiTheme="majorHAnsi" w:eastAsiaTheme="majorEastAsia" w:cstheme="majorBidi"/>
       <w:color w:val="2F5496" w:themeColor="accent1" w:themeShade="BF"/>
       <w:sz w:val="32"/>
       <w:szCs w:val="32"/>
     </w:rPr>
   </w:style>
-  <w:style w:type="character" w:customStyle="1" w:styleId="Titre3Car">
+  <w:style w:type="character" w:styleId="Titre3Car" w:customStyle="1">
     <w:name w:val="Titre 3 Car"/>
     <w:basedOn w:val="Policepardfaut"/>
     <w:link w:val="Titre3"/>
@@ -2982,7 +3003,7 @@
       <w:szCs w:val="28"/>
     </w:rPr>
   </w:style>
-  <w:style w:type="character" w:customStyle="1" w:styleId="Titre4Car">
+  <w:style w:type="character" w:styleId="Titre4Car" w:customStyle="1">
     <w:name w:val="Titre 4 Car"/>
     <w:basedOn w:val="Policepardfaut"/>
     <w:link w:val="Titre4"/>
@@ -2996,7 +3017,7 @@
       <w:color w:val="2F5496" w:themeColor="accent1" w:themeShade="BF"/>
     </w:rPr>
   </w:style>
-  <w:style w:type="character" w:customStyle="1" w:styleId="Titre5Car">
+  <w:style w:type="character" w:styleId="Titre5Car" w:customStyle="1">
     <w:name w:val="Titre 5 Car"/>
     <w:basedOn w:val="Policepardfaut"/>
     <w:link w:val="Titre5"/>
@@ -3008,7 +3029,7 @@
       <w:color w:val="2F5496" w:themeColor="accent1" w:themeShade="BF"/>
     </w:rPr>
   </w:style>
-  <w:style w:type="character" w:customStyle="1" w:styleId="Titre6Car">
+  <w:style w:type="character" w:styleId="Titre6Car" w:customStyle="1">
     <w:name w:val="Titre 6 Car"/>
     <w:basedOn w:val="Policepardfaut"/>
     <w:link w:val="Titre6"/>
@@ -3022,7 +3043,7 @@
       <w:color w:val="595959" w:themeColor="text1" w:themeTint="A6"/>
     </w:rPr>
   </w:style>
-  <w:style w:type="character" w:customStyle="1" w:styleId="Titre7Car">
+  <w:style w:type="character" w:styleId="Titre7Car" w:customStyle="1">
     <w:name w:val="Titre 7 Car"/>
     <w:basedOn w:val="Policepardfaut"/>
     <w:link w:val="Titre7"/>
@@ -3034,7 +3055,7 @@
       <w:color w:val="595959" w:themeColor="text1" w:themeTint="A6"/>
     </w:rPr>
   </w:style>
-  <w:style w:type="character" w:customStyle="1" w:styleId="Titre8Car">
+  <w:style w:type="character" w:styleId="Titre8Car" w:customStyle="1">
     <w:name w:val="Titre 8 Car"/>
     <w:basedOn w:val="Policepardfaut"/>
     <w:link w:val="Titre8"/>
@@ -3048,7 +3069,7 @@
       <w:color w:val="272727" w:themeColor="text1" w:themeTint="D8"/>
     </w:rPr>
   </w:style>
-  <w:style w:type="character" w:customStyle="1" w:styleId="Titre9Car">
+  <w:style w:type="character" w:styleId="Titre9Car" w:customStyle="1">
     <w:name w:val="Titre 9 Car"/>
     <w:basedOn w:val="Policepardfaut"/>
     <w:link w:val="Titre9"/>
@@ -3073,21 +3094,21 @@
       <w:contextualSpacing/>
     </w:pPr>
     <w:rPr>
-      <w:rFonts w:asciiTheme="majorHAnsi" w:eastAsiaTheme="majorEastAsia" w:hAnsiTheme="majorHAnsi" w:cstheme="majorBidi"/>
+      <w:rFonts w:asciiTheme="majorHAnsi" w:hAnsiTheme="majorHAnsi" w:eastAsiaTheme="majorEastAsia" w:cstheme="majorBidi"/>
       <w:spacing w:val="-10"/>
       <w:kern w:val="28"/>
       <w:sz w:val="56"/>
       <w:szCs w:val="56"/>
     </w:rPr>
   </w:style>
-  <w:style w:type="character" w:customStyle="1" w:styleId="TitreCar">
+  <w:style w:type="character" w:styleId="TitreCar" w:customStyle="1">
     <w:name w:val="Titre Car"/>
     <w:basedOn w:val="Policepardfaut"/>
     <w:link w:val="Titre"/>
     <w:uiPriority w:val="10"/>
     <w:rsid w:val="00B1544E"/>
     <w:rPr>
-      <w:rFonts w:asciiTheme="majorHAnsi" w:eastAsiaTheme="majorEastAsia" w:hAnsiTheme="majorHAnsi" w:cstheme="majorBidi"/>
+      <w:rFonts w:asciiTheme="majorHAnsi" w:hAnsiTheme="majorHAnsi" w:eastAsiaTheme="majorEastAsia" w:cstheme="majorBidi"/>
       <w:spacing w:val="-10"/>
       <w:kern w:val="28"/>
       <w:sz w:val="56"/>
@@ -3115,7 +3136,7 @@
       <w:szCs w:val="28"/>
     </w:rPr>
   </w:style>
-  <w:style w:type="character" w:customStyle="1" w:styleId="Sous-titreCar">
+  <w:style w:type="character" w:styleId="Sous-titreCar" w:customStyle="1">
     <w:name w:val="Sous-titre Car"/>
     <w:basedOn w:val="Policepardfaut"/>
     <w:link w:val="Sous-titre"/>
@@ -3147,7 +3168,7 @@
       <w:color w:val="404040" w:themeColor="text1" w:themeTint="BF"/>
     </w:rPr>
   </w:style>
-  <w:style w:type="character" w:customStyle="1" w:styleId="CitationCar">
+  <w:style w:type="character" w:styleId="CitationCar" w:customStyle="1">
     <w:name w:val="Citation Car"/>
     <w:basedOn w:val="Policepardfaut"/>
     <w:link w:val="Citation"/>
@@ -3192,8 +3213,8 @@
     <w:rsid w:val="00B1544E"/>
     <w:pPr>
       <w:pBdr>
-        <w:top w:val="single" w:sz="4" w:space="10" w:color="2F5496" w:themeColor="accent1" w:themeShade="BF"/>
-        <w:bottom w:val="single" w:sz="4" w:space="10" w:color="2F5496" w:themeColor="accent1" w:themeShade="BF"/>
+        <w:top w:val="single" w:color="2F5496" w:themeColor="accent1" w:themeShade="BF" w:sz="4" w:space="10"/>
+        <w:bottom w:val="single" w:color="2F5496" w:themeColor="accent1" w:themeShade="BF" w:sz="4" w:space="10"/>
       </w:pBdr>
       <w:spacing w:before="360" w:after="360"/>
       <w:ind w:left="864" w:right="864"/>
@@ -3205,7 +3226,7 @@
       <w:color w:val="2F5496" w:themeColor="accent1" w:themeShade="BF"/>
     </w:rPr>
   </w:style>
-  <w:style w:type="character" w:customStyle="1" w:styleId="CitationintenseCar">
+  <w:style w:type="character" w:styleId="CitationintenseCar" w:customStyle="1">
     <w:name w:val="Citation intense Car"/>
     <w:basedOn w:val="Policepardfaut"/>
     <w:link w:val="Citationintense"/>
@@ -3231,7 +3252,7 @@
       <w:spacing w:val="5"/>
     </w:rPr>
   </w:style>
-  <w:style w:type="paragraph" w:customStyle="1" w:styleId="paragraph">
+  <w:style w:type="paragraph" w:styleId="paragraph" w:customStyle="1">
     <w:name w:val="paragraph"/>
     <w:basedOn w:val="Normal"/>
     <w:rsid w:val="00B1544E"/>
@@ -3239,7 +3260,7 @@
       <w:spacing w:before="100" w:beforeAutospacing="1" w:after="100" w:afterAutospacing="1" w:line="240" w:lineRule="auto"/>
     </w:pPr>
     <w:rPr>
-      <w:rFonts w:ascii="Times New Roman" w:eastAsia="Times New Roman" w:hAnsi="Times New Roman" w:cs="Times New Roman"/>
+      <w:rFonts w:ascii="Times New Roman" w:hAnsi="Times New Roman" w:eastAsia="Times New Roman" w:cs="Times New Roman"/>
       <w:kern w:val="0"/>
       <w:sz w:val="24"/>
       <w:szCs w:val="24"/>
@@ -3247,12 +3268,12 @@
       <w14:ligatures w14:val="none"/>
     </w:rPr>
   </w:style>
-  <w:style w:type="character" w:customStyle="1" w:styleId="normaltextrun">
+  <w:style w:type="character" w:styleId="normaltextrun" w:customStyle="1">
     <w:name w:val="normaltextrun"/>
     <w:basedOn w:val="Policepardfaut"/>
     <w:rsid w:val="00B1544E"/>
   </w:style>
-  <w:style w:type="character" w:customStyle="1" w:styleId="eop">
+  <w:style w:type="character" w:styleId="eop" w:customStyle="1">
     <w:name w:val="eop"/>
     <w:basedOn w:val="Policepardfaut"/>
     <w:rsid w:val="00B1544E"/>
